--- a/pliki/poradnia_psychologiczna_USMIECH_cennik_uslug_od_20240301.docx
+++ b/pliki/poradnia_psychologiczna_USMIECH_cennik_uslug_od_20240301.docx
@@ -402,15 +402,7 @@
                 <w:sz w:val="20"/>
                 <w:szCs w:val="20"/>
               </w:rPr>
-              <w:t>1</w:t>
-            </w:r>
-            <w:r>
-              <w:rPr>
-                <w:rFonts w:cs="Arial"/>
-                <w:sz w:val="20"/>
-                <w:szCs w:val="20"/>
-              </w:rPr>
-              <w:t>8</w:t>
+              <w:t>20</w:t>
             </w:r>
             <w:r>
               <w:rPr>
@@ -1852,7 +1844,7 @@
                 <w:sz w:val="20"/>
                 <w:szCs w:val="20"/>
               </w:rPr>
-              <w:t>Ilość dnia x 140</w:t>
+              <w:t>Ilość dni x 140</w:t>
             </w:r>
           </w:p>
         </w:tc>
@@ -1882,7 +1874,27 @@
                 <w:sz w:val="20"/>
                 <w:szCs w:val="20"/>
               </w:rPr>
-              <w:t>fizjoterapia</w:t>
+              <w:t>f</w:t>
+            </w:r>
+            <w:r>
+              <w:rPr>
+                <w:rFonts w:cs="Arial"/>
+                <w:b/>
+                <w:bCs/>
+                <w:sz w:val="20"/>
+                <w:szCs w:val="20"/>
+              </w:rPr>
+              <w:t>izjoterapia</w:t>
+            </w:r>
+            <w:r>
+              <w:rPr>
+                <w:rFonts w:cs="Arial"/>
+                <w:b/>
+                <w:bCs/>
+                <w:sz w:val="20"/>
+                <w:szCs w:val="20"/>
+              </w:rPr>
+              <w:t xml:space="preserve"> dzieci powyżej 3 roku życia</w:t>
             </w:r>
           </w:p>
         </w:tc>
@@ -2023,6 +2035,82 @@
                 <w:szCs w:val="20"/>
               </w:rPr>
               <w:t>140</w:t>
+            </w:r>
+          </w:p>
+        </w:tc>
+      </w:tr>
+      <w:tr>
+        <w:tc>
+          <w:tcPr>
+            <w:tcW w:w="2653" w:type="pct"/>
+          </w:tcPr>
+          <w:p>
+            <w:pPr>
+              <w:jc w:val="both"/>
+              <w:rPr>
+                <w:rFonts w:cs="Arial"/>
+                <w:sz w:val="20"/>
+                <w:szCs w:val="20"/>
+              </w:rPr>
+            </w:pPr>
+            <w:r>
+              <w:rPr>
+                <w:rFonts w:cs="Arial"/>
+                <w:sz w:val="20"/>
+                <w:szCs w:val="20"/>
+              </w:rPr>
+              <w:t>terapia pakiet miesięczny</w:t>
+            </w:r>
+            <w:r>
+              <w:rPr>
+                <w:color w:val="FF0000"/>
+              </w:rPr>
+              <w:t> </w:t>
+            </w:r>
+          </w:p>
+        </w:tc>
+        <w:tc>
+          <w:tcPr>
+            <w:tcW w:w="916" w:type="pct"/>
+          </w:tcPr>
+          <w:p>
+            <w:pPr>
+              <w:rPr>
+                <w:rFonts w:cs="Arial"/>
+                <w:sz w:val="20"/>
+                <w:szCs w:val="20"/>
+              </w:rPr>
+            </w:pPr>
+            <w:r>
+              <w:rPr>
+                <w:rFonts w:cs="Arial"/>
+                <w:sz w:val="20"/>
+                <w:szCs w:val="20"/>
+              </w:rPr>
+              <w:t>50</w:t>
+            </w:r>
+          </w:p>
+        </w:tc>
+        <w:tc>
+          <w:tcPr>
+            <w:tcW w:w="1431" w:type="pct"/>
+          </w:tcPr>
+          <w:p>
+            <w:pPr>
+              <w:jc w:val="right"/>
+              <w:rPr>
+                <w:rFonts w:cs="Arial"/>
+                <w:sz w:val="20"/>
+                <w:szCs w:val="20"/>
+              </w:rPr>
+            </w:pPr>
+            <w:r>
+              <w:rPr>
+                <w:rFonts w:cs="Arial"/>
+                <w:sz w:val="20"/>
+                <w:szCs w:val="20"/>
+              </w:rPr>
+              <w:t>Ilość dni x 140</w:t>
             </w:r>
           </w:p>
         </w:tc>
@@ -2255,31 +2343,7 @@
                 <w:sz w:val="20"/>
                 <w:szCs w:val="20"/>
               </w:rPr>
-              <w:t xml:space="preserve"> u </w:t>
-            </w:r>
-            <w:r>
-              <w:rPr>
-                <w:rFonts w:cs="Arial"/>
-                <w:sz w:val="20"/>
-                <w:szCs w:val="20"/>
-              </w:rPr>
-              <w:t xml:space="preserve">fizjoterapeuty: </w:t>
-            </w:r>
-            <w:r>
-              <w:rPr>
-                <w:rFonts w:cs="Arial"/>
-                <w:sz w:val="20"/>
-                <w:szCs w:val="20"/>
-              </w:rPr>
-              <w:t xml:space="preserve">ocena niemowlęcia w 12-14 </w:t>
-            </w:r>
-            <w:r>
-              <w:rPr>
-                <w:rFonts w:cs="Arial"/>
-                <w:sz w:val="20"/>
-                <w:szCs w:val="20"/>
-              </w:rPr>
-              <w:t>i 20-24 tygodniu życia</w:t>
+              <w:t xml:space="preserve"> u fizjoterapeuty: ocena niemowlęcia w 12-14 i 20-24 tygodniu życia</w:t>
             </w:r>
           </w:p>
         </w:tc>
@@ -2344,6 +2408,7 @@
                 <w:szCs w:val="20"/>
               </w:rPr>
             </w:pPr>
+            <w:proofErr w:type="spellStart"/>
             <w:r>
               <w:rPr>
                 <w:rFonts w:cs="Arial"/>
@@ -2362,6 +2427,7 @@
               </w:rPr>
               <w:t>feedback</w:t>
             </w:r>
+            <w:proofErr w:type="spellEnd"/>
           </w:p>
         </w:tc>
       </w:tr>
@@ -2384,15 +2450,7 @@
                 <w:sz w:val="20"/>
                 <w:szCs w:val="20"/>
               </w:rPr>
-              <w:t>sesja diagnostyczna</w:t>
-            </w:r>
-            <w:r>
-              <w:rPr>
-                <w:rFonts w:cs="Arial"/>
-                <w:sz w:val="20"/>
-                <w:szCs w:val="20"/>
-              </w:rPr>
-              <w:t xml:space="preserve"> </w:t>
+              <w:t xml:space="preserve">sesja diagnostyczna </w:t>
             </w:r>
           </w:p>
         </w:tc>
@@ -2437,23 +2495,7 @@
                 <w:sz w:val="20"/>
                 <w:szCs w:val="20"/>
               </w:rPr>
-              <w:t>1</w:t>
-            </w:r>
-            <w:r>
-              <w:rPr>
-                <w:rFonts w:cs="Arial"/>
-                <w:sz w:val="20"/>
-                <w:szCs w:val="20"/>
-              </w:rPr>
-              <w:t>6</w:t>
-            </w:r>
-            <w:r>
-              <w:rPr>
-                <w:rFonts w:cs="Arial"/>
-                <w:sz w:val="20"/>
-                <w:szCs w:val="20"/>
-              </w:rPr>
-              <w:t>0</w:t>
+              <w:t>160</w:t>
             </w:r>
           </w:p>
         </w:tc>
@@ -2522,23 +2564,7 @@
                 <w:sz w:val="20"/>
                 <w:szCs w:val="20"/>
               </w:rPr>
-              <w:t>1</w:t>
-            </w:r>
-            <w:r>
-              <w:rPr>
-                <w:rFonts w:cs="Arial"/>
-                <w:sz w:val="20"/>
-                <w:szCs w:val="20"/>
-              </w:rPr>
-              <w:t>2</w:t>
-            </w:r>
-            <w:r>
-              <w:rPr>
-                <w:rFonts w:cs="Arial"/>
-                <w:sz w:val="20"/>
-                <w:szCs w:val="20"/>
-              </w:rPr>
-              <w:t>0</w:t>
+              <w:t>120</w:t>
             </w:r>
           </w:p>
         </w:tc>
@@ -2641,25 +2667,7 @@
                 <w:sz w:val="20"/>
                 <w:szCs w:val="20"/>
               </w:rPr>
-              <w:t>w</w:t>
-            </w:r>
-            <w:r>
-              <w:rPr>
-                <w:rFonts w:cs="Arial"/>
-                <w:b/>
-                <w:sz w:val="20"/>
-                <w:szCs w:val="20"/>
-              </w:rPr>
-              <w:t>arsztaty</w:t>
-            </w:r>
-            <w:r>
-              <w:rPr>
-                <w:rFonts w:cs="Arial"/>
-                <w:b/>
-                <w:sz w:val="20"/>
-                <w:szCs w:val="20"/>
-              </w:rPr>
-              <w:t xml:space="preserve"> – trening umiejętności społecznych (TUS)</w:t>
+              <w:t>warsztaty – trening umiejętności społecznych (TUS)</w:t>
             </w:r>
           </w:p>
         </w:tc>
@@ -2684,15 +2692,7 @@
                 <w:sz w:val="20"/>
                 <w:szCs w:val="20"/>
               </w:rPr>
-              <w:t>trening umiejętności społecznych</w:t>
-            </w:r>
-            <w:r>
-              <w:rPr>
-                <w:rFonts w:cs="Arial"/>
-                <w:sz w:val="20"/>
-                <w:szCs w:val="20"/>
-              </w:rPr>
-              <w:t xml:space="preserve"> (TUS)</w:t>
+              <w:t>trening umiejętności społecznych (TUS)</w:t>
             </w:r>
           </w:p>
         </w:tc>
@@ -3093,15 +3093,7 @@
                 <w:sz w:val="20"/>
                 <w:szCs w:val="20"/>
               </w:rPr>
-              <w:t>30</w:t>
-            </w:r>
-            <w:r>
-              <w:rPr>
-                <w:rFonts w:cs="Arial"/>
-                <w:sz w:val="20"/>
-                <w:szCs w:val="20"/>
-              </w:rPr>
-              <w:t>0</w:t>
+              <w:t>300</w:t>
             </w:r>
           </w:p>
         </w:tc>
@@ -3126,16 +3118,8 @@
                 <w:sz w:val="20"/>
                 <w:szCs w:val="20"/>
               </w:rPr>
-              <w:t xml:space="preserve">mediacje sądowe/pozasądowe/rodzinne (mediator mgr </w:t>
-            </w:r>
-            <w:r>
-              <w:rPr>
-                <w:rFonts w:cs="Arial"/>
-                <w:sz w:val="20"/>
-                <w:szCs w:val="20"/>
-              </w:rPr>
               <w:lastRenderedPageBreak/>
-              <w:t>Agnieszka Adamczyk-Musiał)</w:t>
+              <w:t>mediacje sądowe/pozasądowe/rodzinne (mediator mgr Agnieszka Adamczyk-Musiał)</w:t>
             </w:r>
           </w:p>
         </w:tc>
@@ -3157,7 +3141,6 @@
                 <w:sz w:val="20"/>
                 <w:szCs w:val="20"/>
               </w:rPr>
-              <w:lastRenderedPageBreak/>
               <w:t>50-</w:t>
             </w:r>
             <w:r>
@@ -3174,16 +3157,7 @@
                 <w:sz w:val="20"/>
                 <w:szCs w:val="20"/>
               </w:rPr>
-              <w:t xml:space="preserve"> (ustalane </w:t>
-            </w:r>
-            <w:r>
-              <w:rPr>
-                <w:rFonts w:cs="Arial"/>
-                <w:sz w:val="20"/>
-                <w:szCs w:val="20"/>
-              </w:rPr>
-              <w:lastRenderedPageBreak/>
-              <w:t>indywidualnie)</w:t>
+              <w:t xml:space="preserve"> (ustalane indywidualnie)</w:t>
             </w:r>
           </w:p>
         </w:tc>
@@ -3206,7 +3180,6 @@
                 <w:sz w:val="20"/>
                 <w:szCs w:val="20"/>
               </w:rPr>
-              <w:lastRenderedPageBreak/>
               <w:t>250</w:t>
             </w:r>
           </w:p>
